--- a/resurs/template/demo4uz.docx
+++ b/resurs/template/demo4uz.docx
@@ -2619,17 +2619,17 @@
         <w:tblLook w:val="04A0" w:firstRow="1" w:lastRow="0" w:firstColumn="1" w:lastColumn="0" w:noHBand="0" w:noVBand="1"/>
       </w:tblPr>
       <w:tblGrid>
-        <w:gridCol w:w="2041"/>
+        <w:gridCol w:w="3025"/>
       </w:tblGrid>
       <w:tr>
         <w:trPr>
           <w:cnfStyle w:val="100000000000" w:firstRow="1" w:lastRow="0" w:firstColumn="0" w:lastColumn="0" w:oddVBand="0" w:evenVBand="0" w:oddHBand="0" w:evenHBand="0" w:firstRowFirstColumn="0" w:firstRowLastColumn="0" w:lastRowFirstColumn="0" w:lastRowLastColumn="0"/>
-          <w:trHeight w:val="2103"/>
+          <w:trHeight w:val="2783"/>
         </w:trPr>
         <w:tc>
           <w:tcPr>
             <w:cnfStyle w:val="001000000000" w:firstRow="0" w:lastRow="0" w:firstColumn="1" w:lastColumn="0" w:oddVBand="0" w:evenVBand="0" w:oddHBand="0" w:evenHBand="0" w:firstRowFirstColumn="0" w:firstRowLastColumn="0" w:lastRowFirstColumn="0" w:lastRowLastColumn="0"/>
-            <w:tcW w:w="2041" w:type="dxa"/>
+            <w:tcW w:w="3025" w:type="dxa"/>
           </w:tcPr>
           <w:p>
             <w:pPr>
@@ -2641,6 +2641,8 @@
                 <w:lang w:val="en-US"/>
               </w:rPr>
             </w:pPr>
+            <w:bookmarkStart w:id="0" w:name="_GoBack"/>
+            <w:bookmarkEnd w:id="0"/>
             <w:r>
               <w:rPr>
                 <w:rFonts w:ascii="Times New Roman" w:hAnsi="Times New Roman" w:cs="Times New Roman"/>
@@ -2833,19 +2835,7 @@
           <w:szCs w:val="26"/>
           <w:lang w:val="uz-Cyrl-UZ"/>
         </w:rPr>
-        <w:t xml:space="preserve">  </w:t>
-      </w:r>
-      <w:bookmarkStart w:id="0" w:name="_GoBack"/>
-      <w:bookmarkEnd w:id="0"/>
-      <w:r>
-        <w:rPr>
-          <w:rFonts w:ascii="Times New Roman" w:hAnsi="Times New Roman" w:cs="Times New Roman"/>
-          <w:i/>
-          <w:sz w:val="20"/>
-          <w:szCs w:val="26"/>
-          <w:lang w:val="uz-Cyrl-UZ"/>
-        </w:rPr>
-        <w:t xml:space="preserve">          .</w:t>
+        <w:t xml:space="preserve">            .</w:t>
       </w:r>
       <w:r>
         <w:rPr>
@@ -3857,7 +3847,7 @@
 </file>
 
 <file path=customXml/itemProps1.xml><?xml version="1.0" encoding="utf-8"?>
-<ds:datastoreItem xmlns:ds="http://schemas.openxmlformats.org/officeDocument/2006/customXml" ds:itemID="{22E6FB75-A07A-4D07-87BB-E80A168FA708}">
+<ds:datastoreItem xmlns:ds="http://schemas.openxmlformats.org/officeDocument/2006/customXml" ds:itemID="{8F75A4EA-3146-4750-A50F-5B6E076F0116}">
   <ds:schemaRefs>
     <ds:schemaRef ds:uri="http://schemas.openxmlformats.org/officeDocument/2006/bibliography"/>
   </ds:schemaRefs>

--- a/resurs/template/demo4uz.docx
+++ b/resurs/template/demo4uz.docx
@@ -2619,17 +2619,17 @@
         <w:tblLook w:val="04A0" w:firstRow="1" w:lastRow="0" w:firstColumn="1" w:lastColumn="0" w:noHBand="0" w:noVBand="1"/>
       </w:tblPr>
       <w:tblGrid>
-        <w:gridCol w:w="3025"/>
+        <w:gridCol w:w="2041"/>
       </w:tblGrid>
       <w:tr>
         <w:trPr>
           <w:cnfStyle w:val="100000000000" w:firstRow="1" w:lastRow="0" w:firstColumn="0" w:lastColumn="0" w:oddVBand="0" w:evenVBand="0" w:oddHBand="0" w:evenHBand="0" w:firstRowFirstColumn="0" w:firstRowLastColumn="0" w:lastRowFirstColumn="0" w:lastRowLastColumn="0"/>
-          <w:trHeight w:val="2783"/>
+          <w:trHeight w:val="2103"/>
         </w:trPr>
         <w:tc>
           <w:tcPr>
             <w:cnfStyle w:val="001000000000" w:firstRow="0" w:lastRow="0" w:firstColumn="1" w:lastColumn="0" w:oddVBand="0" w:evenVBand="0" w:oddHBand="0" w:evenHBand="0" w:firstRowFirstColumn="0" w:firstRowLastColumn="0" w:lastRowFirstColumn="0" w:lastRowLastColumn="0"/>
-            <w:tcW w:w="3025" w:type="dxa"/>
+            <w:tcW w:w="2041" w:type="dxa"/>
           </w:tcPr>
           <w:p>
             <w:pPr>
@@ -2641,8 +2641,6 @@
                 <w:lang w:val="en-US"/>
               </w:rPr>
             </w:pPr>
-            <w:bookmarkStart w:id="0" w:name="_GoBack"/>
-            <w:bookmarkEnd w:id="0"/>
             <w:r>
               <w:rPr>
                 <w:rFonts w:ascii="Times New Roman" w:hAnsi="Times New Roman" w:cs="Times New Roman"/>
@@ -2835,7 +2833,19 @@
           <w:szCs w:val="26"/>
           <w:lang w:val="uz-Cyrl-UZ"/>
         </w:rPr>
-        <w:t xml:space="preserve">            .</w:t>
+        <w:t xml:space="preserve">  </w:t>
+      </w:r>
+      <w:bookmarkStart w:id="0" w:name="_GoBack"/>
+      <w:bookmarkEnd w:id="0"/>
+      <w:r>
+        <w:rPr>
+          <w:rFonts w:ascii="Times New Roman" w:hAnsi="Times New Roman" w:cs="Times New Roman"/>
+          <w:i/>
+          <w:sz w:val="20"/>
+          <w:szCs w:val="26"/>
+          <w:lang w:val="uz-Cyrl-UZ"/>
+        </w:rPr>
+        <w:t xml:space="preserve">          .</w:t>
       </w:r>
       <w:r>
         <w:rPr>
@@ -3847,7 +3857,7 @@
 </file>
 
 <file path=customXml/itemProps1.xml><?xml version="1.0" encoding="utf-8"?>
-<ds:datastoreItem xmlns:ds="http://schemas.openxmlformats.org/officeDocument/2006/customXml" ds:itemID="{8F75A4EA-3146-4750-A50F-5B6E076F0116}">
+<ds:datastoreItem xmlns:ds="http://schemas.openxmlformats.org/officeDocument/2006/customXml" ds:itemID="{22E6FB75-A07A-4D07-87BB-E80A168FA708}">
   <ds:schemaRefs>
     <ds:schemaRef ds:uri="http://schemas.openxmlformats.org/officeDocument/2006/bibliography"/>
   </ds:schemaRefs>
